--- a/parte1_pre-textuais/tcc_folha_aprovacao.docx
+++ b/parte1_pre-textuais/tcc_folha_aprovacao.docx
@@ -15,7 +15,7 @@
           <w:szCs w:val="24"/>
           <w:lang w:eastAsia="pt-BR"/>
         </w:rPr>
-        <w:t>SISTEMA DE DETECÇÃO DE FREQUÊNCIA FUNDAMENTAL PARA MÚSICA</w:t>
+        <w:t>CLASSIFICAÇÃO DE SÉRIES TEMPORAIS COM APRENDIZAGEM PROFUNDA</w:t>
       </w:r>
     </w:p>
     <w:p>
@@ -50,7 +50,7 @@
           <w:szCs w:val="24"/>
           <w:lang w:eastAsia="pt-BR"/>
         </w:rPr>
-        <w:t>António César Vieira da Cruz Júnior</w:t>
+        <w:t>Clemilton Vasconcelos Pereira</w:t>
       </w:r>
     </w:p>
     <w:p>
@@ -186,7 +186,23 @@
           <w:szCs w:val="24"/>
           <w:lang w:eastAsia="pt-BR"/>
         </w:rPr>
-        <w:t>Prof. Waldir Sabino da Silva Júnior, D. Sc.</w:t>
+        <w:t xml:space="preserve">Prof. </w:t>
+      </w:r>
+      <w:r>
+        <w:rPr>
+          <w:sz w:val="24"/>
+          <w:szCs w:val="24"/>
+          <w:lang w:eastAsia="pt-BR"/>
+        </w:rPr>
+        <w:t>Rafael Giusti</w:t>
+      </w:r>
+      <w:r>
+        <w:rPr>
+          <w:sz w:val="24"/>
+          <w:szCs w:val="24"/>
+          <w:lang w:eastAsia="pt-BR"/>
+        </w:rPr>
+        <w:t>, D. Sc.</w:t>
       </w:r>
     </w:p>
     <w:p>
@@ -242,7 +258,7 @@
           <w:szCs w:val="24"/>
           <w:lang w:val="en-US" w:eastAsia="pt-BR"/>
         </w:rPr>
-        <w:t>Prof. Pedro Donadio de Tomaz Júnior, M. Sc.</w:t>
+        <w:t>Prof., M. Sc.</w:t>
       </w:r>
     </w:p>
     <w:p>
@@ -298,7 +314,7 @@
           <w:szCs w:val="24"/>
           <w:lang w:eastAsia="pt-BR"/>
         </w:rPr>
-        <w:t>Prof. Carlos Augusto de Moraes Cruz, D. Sc.</w:t>
+        <w:t>Prof. , D. Sc.</w:t>
       </w:r>
     </w:p>
     <w:p>
@@ -576,14 +592,7 @@
           <w:sz w:val="24"/>
           <w:szCs w:val="24"/>
         </w:rPr>
-        <w:t>Julho de 201</w:t>
-      </w:r>
-      <w:r>
-        <w:rPr>
-          <w:sz w:val="24"/>
-          <w:szCs w:val="24"/>
-        </w:rPr>
-        <w:t>8</w:t>
+        <w:t>Julho de 2018</w:t>
       </w:r>
     </w:p>
     <w:sectPr>
@@ -591,7 +600,7 @@
       <w:type w:val="nextPage"/>
       <w:pgSz w:w="11906" w:h="16838"/>
       <w:pgMar w:left="1701" w:right="1701" w:header="0" w:top="1417" w:footer="708" w:bottom="1417" w:gutter="0"/>
-      <w:pgNumType w:start="3" w:fmt="lowerRoman"/>
+      <w:pgNumType w:start="3" w:fmt="decimal"/>
       <w:formProt w:val="false"/>
       <w:textDirection w:val="lrTb"/>
       <w:docGrid w:type="default" w:linePitch="360" w:charSpace="2047"/>
